--- a/Kafka/Apache Kafka for absolute beginners/Section 2 Apache Kafka - Getting Started/8. Kafka Quick Start.docx
+++ b/Kafka/Apache Kafka for absolute beginners/Section 2 Apache Kafka - Getting Started/8. Kafka Quick Start.docx
@@ -130,15 +130,7 @@
           <w:sz w:val="24"/>
           <w:szCs w:val="24"/>
         </w:rPr>
-        <w:t xml:space="preserve">Now you know who </w:t>
-      </w:r>
-      <w:proofErr w:type="gramStart"/>
-      <w:r>
-        <w:rPr>
-          <w:sz w:val="24"/>
-          <w:szCs w:val="24"/>
-        </w:rPr>
-        <w:t xml:space="preserve">is who in the </w:t>
+        <w:t xml:space="preserve">Now you know who is who in the </w:t>
       </w:r>
       <w:r>
         <w:rPr>
@@ -149,7 +141,6 @@
         </w:rPr>
         <w:t>Kafka Stack</w:t>
       </w:r>
-      <w:proofErr w:type="gramEnd"/>
       <w:r>
         <w:rPr>
           <w:sz w:val="24"/>
@@ -278,7 +269,6 @@
           <w:szCs w:val="24"/>
         </w:rPr>
       </w:pPr>
-      <w:proofErr w:type="gramStart"/>
       <w:r>
         <w:rPr>
           <w:sz w:val="24"/>
@@ -286,13 +276,33 @@
         </w:rPr>
         <w:t>However</w:t>
       </w:r>
-      <w:proofErr w:type="gramEnd"/>
-      <w:r>
-        <w:rPr>
-          <w:sz w:val="24"/>
-          <w:szCs w:val="24"/>
-        </w:rPr>
-        <w:t xml:space="preserve"> all that can be solidified further when you can start doing some hands-on activities and explore them.</w:t>
+      <w:r>
+        <w:rPr>
+          <w:sz w:val="24"/>
+          <w:szCs w:val="24"/>
+        </w:rPr>
+        <w:t>,</w:t>
+      </w:r>
+      <w:r>
+        <w:rPr>
+          <w:sz w:val="24"/>
+          <w:szCs w:val="24"/>
+        </w:rPr>
+        <w:t xml:space="preserve"> </w:t>
+      </w:r>
+      <w:r>
+        <w:rPr>
+          <w:sz w:val="24"/>
+          <w:szCs w:val="24"/>
+        </w:rPr>
+        <w:t xml:space="preserve">these all concepts </w:t>
+      </w:r>
+      <w:r>
+        <w:rPr>
+          <w:sz w:val="24"/>
+          <w:szCs w:val="24"/>
+        </w:rPr>
+        <w:t>can be solidified further when you can start doing some hands-on activities and explore them.</w:t>
       </w:r>
     </w:p>
     <w:p>
@@ -648,7 +658,7 @@
           <w:sz w:val="24"/>
           <w:szCs w:val="24"/>
         </w:rPr>
-        <w:t xml:space="preserve"> on our local machine and help you to get a feel of how a </w:t>
+        <w:t xml:space="preserve"> on our local machine and help you get a feel of how a </w:t>
       </w:r>
       <w:r>
         <w:rPr>
@@ -805,7 +815,21 @@
           <w:sz w:val="24"/>
           <w:szCs w:val="24"/>
         </w:rPr>
-        <w:t xml:space="preserve"> and data is store in </w:t>
+        <w:t xml:space="preserve"> and </w:t>
+      </w:r>
+      <w:r>
+        <w:rPr>
+          <w:sz w:val="24"/>
+          <w:szCs w:val="24"/>
+        </w:rPr>
+        <w:t xml:space="preserve">how </w:t>
+      </w:r>
+      <w:r>
+        <w:rPr>
+          <w:sz w:val="24"/>
+          <w:szCs w:val="24"/>
+        </w:rPr>
+        <w:t xml:space="preserve">data is store in </w:t>
       </w:r>
       <w:r>
         <w:rPr>

--- a/Kafka/Apache Kafka for absolute beginners/Section 2 Apache Kafka - Getting Started/8. Kafka Quick Start.docx
+++ b/Kafka/Apache Kafka for absolute beginners/Section 2 Apache Kafka - Getting Started/8. Kafka Quick Start.docx
@@ -615,7 +615,16 @@
           <w:sz w:val="24"/>
           <w:szCs w:val="24"/>
         </w:rPr>
-        <w:t>brokers</w:t>
+        <w:t>B</w:t>
+      </w:r>
+      <w:r>
+        <w:rPr>
+          <w:b/>
+          <w:bCs/>
+          <w:sz w:val="24"/>
+          <w:szCs w:val="24"/>
+        </w:rPr>
+        <w:t>rokers</w:t>
       </w:r>
       <w:r>
         <w:rPr>

--- a/Kafka/Apache Kafka for absolute beginners/Section 2 Apache Kafka - Getting Started/8. Kafka Quick Start.docx
+++ b/Kafka/Apache Kafka for absolute beginners/Section 2 Apache Kafka - Getting Started/8. Kafka Quick Start.docx
@@ -10,10 +10,6 @@
           <w:numId w:val="14"/>
         </w:numPr>
         <w:ind w:left="426"/>
-        <w:rPr>
-          <w:sz w:val="24"/>
-          <w:szCs w:val="24"/>
-        </w:rPr>
       </w:pPr>
       <w:r>
         <w:rPr>
@@ -64,17 +60,16 @@
           <w:numId w:val="14"/>
         </w:numPr>
         <w:ind w:left="426"/>
+      </w:pPr>
+      <w:r>
         <w:rPr>
-          <w:sz w:val="24"/>
-          <w:szCs w:val="24"/>
+          <w:b/>
+          <w:bCs/>
         </w:rPr>
-      </w:pPr>
-      <w:r>
-        <w:rPr>
-          <w:sz w:val="24"/>
-          <w:szCs w:val="24"/>
-        </w:rPr>
-        <w:t>Up to Now:</w:t>
+        <w:t>Up to Now</w:t>
+      </w:r>
+      <w:r>
+        <w:t>:</w:t>
       </w:r>
     </w:p>
     <w:p>
@@ -84,32 +79,18 @@
           <w:ilvl w:val="1"/>
           <w:numId w:val="14"/>
         </w:numPr>
-        <w:rPr>
-          <w:sz w:val="24"/>
-          <w:szCs w:val="24"/>
-        </w:rPr>
-      </w:pPr>
-      <w:r>
-        <w:rPr>
-          <w:sz w:val="24"/>
-          <w:szCs w:val="24"/>
-        </w:rPr>
+      </w:pPr>
+      <w:r>
         <w:t xml:space="preserve">Familiar with </w:t>
       </w:r>
       <w:r>
         <w:rPr>
           <w:b/>
           <w:bCs/>
-          <w:sz w:val="24"/>
-          <w:szCs w:val="24"/>
         </w:rPr>
         <w:t>Kafka Eco-System</w:t>
       </w:r>
       <w:r>
-        <w:rPr>
-          <w:sz w:val="24"/>
-          <w:szCs w:val="24"/>
-        </w:rPr>
         <w:t xml:space="preserve"> Five Components.</w:t>
       </w:r>
     </w:p>
@@ -120,39 +101,26 @@
           <w:ilvl w:val="1"/>
           <w:numId w:val="14"/>
         </w:numPr>
-        <w:rPr>
-          <w:sz w:val="24"/>
-          <w:szCs w:val="24"/>
-        </w:rPr>
-      </w:pPr>
-      <w:r>
-        <w:rPr>
-          <w:sz w:val="24"/>
-          <w:szCs w:val="24"/>
-        </w:rPr>
-        <w:t xml:space="preserve">Now you know who is who in the </w:t>
+      </w:pPr>
+      <w:r>
+        <w:t xml:space="preserve">Now you know who </w:t>
+      </w:r>
+      <w:proofErr w:type="gramStart"/>
+      <w:r>
+        <w:t xml:space="preserve">is who in the </w:t>
       </w:r>
       <w:r>
         <w:rPr>
           <w:b/>
           <w:bCs/>
-          <w:sz w:val="24"/>
-          <w:szCs w:val="24"/>
         </w:rPr>
         <w:t>Kafka Stack</w:t>
       </w:r>
-      <w:r>
-        <w:rPr>
-          <w:sz w:val="24"/>
-          <w:szCs w:val="24"/>
-        </w:rPr>
+      <w:proofErr w:type="gramEnd"/>
+      <w:r>
         <w:t>.</w:t>
       </w:r>
       <w:r>
-        <w:rPr>
-          <w:sz w:val="24"/>
-          <w:szCs w:val="24"/>
-        </w:rPr>
         <w:br/>
       </w:r>
       <w:r>
@@ -203,16 +171,8 @@
           <w:ilvl w:val="1"/>
           <w:numId w:val="14"/>
         </w:numPr>
-        <w:rPr>
-          <w:sz w:val="24"/>
-          <w:szCs w:val="24"/>
-        </w:rPr>
-      </w:pPr>
-      <w:r>
-        <w:rPr>
-          <w:sz w:val="24"/>
-          <w:szCs w:val="24"/>
-        </w:rPr>
+      </w:pPr>
+      <w:r>
         <w:t>When you should be using which tools.</w:t>
       </w:r>
     </w:p>
@@ -224,17 +184,11 @@
           <w:numId w:val="14"/>
         </w:numPr>
         <w:ind w:left="426"/>
-        <w:rPr>
-          <w:sz w:val="24"/>
-          <w:szCs w:val="24"/>
-        </w:rPr>
       </w:pPr>
       <w:r>
         <w:rPr>
           <w:b/>
           <w:bCs/>
-          <w:sz w:val="24"/>
-          <w:szCs w:val="24"/>
           <w:u w:val="single"/>
         </w:rPr>
         <w:t>Agenda</w:t>
@@ -243,17 +197,11 @@
         <w:rPr>
           <w:b/>
           <w:bCs/>
-          <w:sz w:val="24"/>
-          <w:szCs w:val="24"/>
           <w:u w:val="single"/>
         </w:rPr>
         <w:t xml:space="preserve"> for this Section</w:t>
       </w:r>
       <w:r>
-        <w:rPr>
-          <w:sz w:val="24"/>
-          <w:szCs w:val="24"/>
-        </w:rPr>
         <w:t>:</w:t>
       </w:r>
     </w:p>
@@ -264,44 +212,20 @@
           <w:ilvl w:val="1"/>
           <w:numId w:val="14"/>
         </w:numPr>
-        <w:rPr>
-          <w:sz w:val="24"/>
-          <w:szCs w:val="24"/>
-        </w:rPr>
-      </w:pPr>
-      <w:r>
-        <w:rPr>
-          <w:sz w:val="24"/>
-          <w:szCs w:val="24"/>
-        </w:rPr>
+      </w:pPr>
+      <w:r>
         <w:t>However</w:t>
       </w:r>
       <w:r>
-        <w:rPr>
-          <w:sz w:val="24"/>
-          <w:szCs w:val="24"/>
-        </w:rPr>
         <w:t>,</w:t>
       </w:r>
       <w:r>
-        <w:rPr>
-          <w:sz w:val="24"/>
-          <w:szCs w:val="24"/>
-        </w:rPr>
         <w:t xml:space="preserve"> </w:t>
       </w:r>
       <w:r>
-        <w:rPr>
-          <w:sz w:val="24"/>
-          <w:szCs w:val="24"/>
-        </w:rPr>
         <w:t xml:space="preserve">these all concepts </w:t>
       </w:r>
       <w:r>
-        <w:rPr>
-          <w:sz w:val="24"/>
-          <w:szCs w:val="24"/>
-        </w:rPr>
         <w:t>can be solidified further when you can start doing some hands-on activities and explore them.</w:t>
       </w:r>
     </w:p>
@@ -312,39 +236,21 @@
           <w:ilvl w:val="1"/>
           <w:numId w:val="14"/>
         </w:numPr>
-        <w:rPr>
-          <w:sz w:val="24"/>
-          <w:szCs w:val="24"/>
-        </w:rPr>
-      </w:pPr>
-      <w:r>
-        <w:rPr>
-          <w:sz w:val="24"/>
-          <w:szCs w:val="24"/>
-        </w:rPr>
+      </w:pPr>
+      <w:r>
         <w:t xml:space="preserve">With that in mind, we are dedicating this section to </w:t>
       </w:r>
       <w:r>
-        <w:rPr>
-          <w:sz w:val="24"/>
-          <w:szCs w:val="24"/>
-        </w:rPr>
         <w:t xml:space="preserve">help you get started with </w:t>
       </w:r>
       <w:r>
         <w:rPr>
           <w:b/>
           <w:bCs/>
-          <w:sz w:val="24"/>
-          <w:szCs w:val="24"/>
         </w:rPr>
         <w:t>Apache Kafka</w:t>
       </w:r>
       <w:r>
-        <w:rPr>
-          <w:sz w:val="24"/>
-          <w:szCs w:val="24"/>
-        </w:rPr>
         <w:t>.</w:t>
       </w:r>
     </w:p>
@@ -355,16 +261,8 @@
           <w:ilvl w:val="1"/>
           <w:numId w:val="14"/>
         </w:numPr>
-        <w:rPr>
-          <w:sz w:val="24"/>
-          <w:szCs w:val="24"/>
-        </w:rPr>
-      </w:pPr>
-      <w:r>
-        <w:rPr>
-          <w:sz w:val="24"/>
-          <w:szCs w:val="24"/>
-        </w:rPr>
+      </w:pPr>
+      <w:r>
         <w:t>We will be doing following in this section.</w:t>
       </w:r>
       <w:r>
@@ -415,32 +313,18 @@
           <w:ilvl w:val="2"/>
           <w:numId w:val="14"/>
         </w:numPr>
-        <w:rPr>
-          <w:sz w:val="24"/>
-          <w:szCs w:val="24"/>
-        </w:rPr>
       </w:pPr>
       <w:r>
         <w:rPr>
           <w:b/>
           <w:bCs/>
-          <w:sz w:val="24"/>
-          <w:szCs w:val="24"/>
         </w:rPr>
         <w:t>Installing Single Node Kafka Cluster</w:t>
       </w:r>
       <w:r>
-        <w:rPr>
-          <w:sz w:val="24"/>
-          <w:szCs w:val="24"/>
-        </w:rPr>
         <w:t>:</w:t>
       </w:r>
       <w:r>
-        <w:rPr>
-          <w:sz w:val="24"/>
-          <w:szCs w:val="24"/>
-        </w:rPr>
         <w:br/>
         <w:t xml:space="preserve">We’re going to set up a </w:t>
       </w:r>
@@ -448,25 +332,10 @@
         <w:rPr>
           <w:b/>
           <w:bCs/>
-          <w:sz w:val="24"/>
-          <w:szCs w:val="24"/>
         </w:rPr>
-        <w:t>single node Kafka</w:t>
-      </w:r>
-      <w:r>
-        <w:rPr>
-          <w:b/>
-          <w:bCs/>
-          <w:sz w:val="24"/>
-          <w:szCs w:val="24"/>
-        </w:rPr>
-        <w:t xml:space="preserve"> </w:t>
-      </w:r>
-      <w:r>
-        <w:rPr>
-          <w:sz w:val="24"/>
-          <w:szCs w:val="24"/>
-        </w:rPr>
+        <w:t xml:space="preserve">single node Kafka </w:t>
+      </w:r>
+      <w:r>
         <w:t>on our local machine.</w:t>
       </w:r>
     </w:p>
@@ -477,25 +346,15 @@
           <w:ilvl w:val="2"/>
           <w:numId w:val="14"/>
         </w:numPr>
-        <w:rPr>
-          <w:sz w:val="24"/>
-          <w:szCs w:val="24"/>
-        </w:rPr>
       </w:pPr>
       <w:r>
         <w:rPr>
           <w:b/>
           <w:bCs/>
-          <w:sz w:val="24"/>
-          <w:szCs w:val="24"/>
         </w:rPr>
         <w:t>Using Producer &amp; Consumer</w:t>
       </w:r>
       <w:r>
-        <w:rPr>
-          <w:sz w:val="24"/>
-          <w:szCs w:val="24"/>
-        </w:rPr>
         <w:t>:</w:t>
       </w:r>
     </w:p>
@@ -506,32 +365,18 @@
           <w:ilvl w:val="3"/>
           <w:numId w:val="14"/>
         </w:numPr>
-        <w:rPr>
-          <w:sz w:val="24"/>
-          <w:szCs w:val="24"/>
-        </w:rPr>
-      </w:pPr>
-      <w:r>
-        <w:rPr>
-          <w:sz w:val="24"/>
-          <w:szCs w:val="24"/>
-        </w:rPr>
+      </w:pPr>
+      <w:r>
         <w:t xml:space="preserve">We will be using off the shelf </w:t>
       </w:r>
       <w:r>
         <w:rPr>
           <w:b/>
           <w:bCs/>
-          <w:sz w:val="24"/>
-          <w:szCs w:val="24"/>
         </w:rPr>
         <w:t>Command Line Kafka Producer &amp; Consumer</w:t>
       </w:r>
       <w:r>
-        <w:rPr>
-          <w:sz w:val="24"/>
-          <w:szCs w:val="24"/>
-        </w:rPr>
         <w:t>.</w:t>
       </w:r>
     </w:p>
@@ -542,25 +387,15 @@
           <w:ilvl w:val="2"/>
           <w:numId w:val="14"/>
         </w:numPr>
-        <w:rPr>
-          <w:sz w:val="24"/>
-          <w:szCs w:val="24"/>
-        </w:rPr>
       </w:pPr>
       <w:r>
         <w:rPr>
           <w:b/>
           <w:bCs/>
-          <w:sz w:val="24"/>
-          <w:szCs w:val="24"/>
         </w:rPr>
         <w:t>Installing Multi-Node Kafka Cluster</w:t>
       </w:r>
       <w:r>
-        <w:rPr>
-          <w:sz w:val="24"/>
-          <w:szCs w:val="24"/>
-        </w:rPr>
         <w:t>:</w:t>
       </w:r>
     </w:p>
@@ -571,49 +406,31 @@
           <w:ilvl w:val="3"/>
           <w:numId w:val="14"/>
         </w:numPr>
-        <w:rPr>
-          <w:sz w:val="24"/>
-          <w:szCs w:val="24"/>
-        </w:rPr>
       </w:pPr>
       <w:r>
         <w:rPr>
           <w:b/>
           <w:bCs/>
-          <w:sz w:val="24"/>
-          <w:szCs w:val="24"/>
         </w:rPr>
         <w:t>Kafka</w:t>
       </w:r>
       <w:r>
-        <w:rPr>
-          <w:sz w:val="24"/>
-          <w:szCs w:val="24"/>
-        </w:rPr>
         <w:t xml:space="preserve"> is a </w:t>
       </w:r>
       <w:r>
         <w:rPr>
           <w:b/>
           <w:bCs/>
-          <w:sz w:val="24"/>
-          <w:szCs w:val="24"/>
         </w:rPr>
         <w:t>cluster</w:t>
       </w:r>
       <w:r>
-        <w:rPr>
-          <w:sz w:val="24"/>
-          <w:szCs w:val="24"/>
-        </w:rPr>
         <w:t xml:space="preserve"> of </w:t>
       </w:r>
       <w:r>
         <w:rPr>
           <w:b/>
           <w:bCs/>
-          <w:sz w:val="24"/>
-          <w:szCs w:val="24"/>
         </w:rPr>
         <w:t>B</w:t>
       </w:r>
@@ -621,16 +438,10 @@
         <w:rPr>
           <w:b/>
           <w:bCs/>
-          <w:sz w:val="24"/>
-          <w:szCs w:val="24"/>
         </w:rPr>
         <w:t>rokers</w:t>
       </w:r>
       <w:r>
-        <w:rPr>
-          <w:sz w:val="24"/>
-          <w:szCs w:val="24"/>
-        </w:rPr>
         <w:t>.</w:t>
       </w:r>
     </w:p>
@@ -641,48 +452,28 @@
           <w:ilvl w:val="3"/>
           <w:numId w:val="14"/>
         </w:numPr>
-        <w:rPr>
-          <w:sz w:val="24"/>
-          <w:szCs w:val="24"/>
-        </w:rPr>
-      </w:pPr>
-      <w:r>
-        <w:rPr>
-          <w:sz w:val="24"/>
-          <w:szCs w:val="24"/>
-        </w:rPr>
+      </w:pPr>
+      <w:r>
         <w:t xml:space="preserve">So, we will configure three </w:t>
       </w:r>
       <w:r>
         <w:rPr>
           <w:b/>
           <w:bCs/>
-          <w:sz w:val="24"/>
-          <w:szCs w:val="24"/>
         </w:rPr>
         <w:t>Kafka Brokers</w:t>
       </w:r>
       <w:r>
-        <w:rPr>
-          <w:sz w:val="24"/>
-          <w:szCs w:val="24"/>
-        </w:rPr>
         <w:t xml:space="preserve"> on our local machine and help you get a feel of how a </w:t>
       </w:r>
       <w:r>
         <w:rPr>
           <w:b/>
           <w:bCs/>
-          <w:sz w:val="24"/>
-          <w:szCs w:val="24"/>
         </w:rPr>
         <w:t>Kafka Cluster</w:t>
       </w:r>
       <w:r>
-        <w:rPr>
-          <w:sz w:val="24"/>
-          <w:szCs w:val="24"/>
-        </w:rPr>
         <w:t xml:space="preserve"> works.</w:t>
       </w:r>
     </w:p>
@@ -693,25 +484,15 @@
           <w:ilvl w:val="2"/>
           <w:numId w:val="14"/>
         </w:numPr>
-        <w:rPr>
-          <w:sz w:val="24"/>
-          <w:szCs w:val="24"/>
-        </w:rPr>
       </w:pPr>
       <w:r>
         <w:rPr>
           <w:b/>
           <w:bCs/>
-          <w:sz w:val="24"/>
-          <w:szCs w:val="24"/>
         </w:rPr>
         <w:t>Using Consumer Group</w:t>
       </w:r>
       <w:r>
-        <w:rPr>
-          <w:sz w:val="24"/>
-          <w:szCs w:val="24"/>
-        </w:rPr>
         <w:t>:</w:t>
       </w:r>
     </w:p>
@@ -722,71 +503,41 @@
           <w:ilvl w:val="3"/>
           <w:numId w:val="14"/>
         </w:numPr>
-        <w:rPr>
-          <w:sz w:val="24"/>
-          <w:szCs w:val="24"/>
-        </w:rPr>
-      </w:pPr>
-      <w:r>
-        <w:rPr>
-          <w:sz w:val="24"/>
-          <w:szCs w:val="24"/>
-        </w:rPr>
+      </w:pPr>
+      <w:r>
         <w:t xml:space="preserve">As will be using </w:t>
       </w:r>
       <w:r>
         <w:rPr>
           <w:b/>
           <w:bCs/>
-          <w:sz w:val="24"/>
-          <w:szCs w:val="24"/>
         </w:rPr>
         <w:t>Command Line Producer</w:t>
       </w:r>
       <w:r>
-        <w:rPr>
-          <w:sz w:val="24"/>
-          <w:szCs w:val="24"/>
-        </w:rPr>
         <w:t xml:space="preserve"> to send some messages</w:t>
       </w:r>
       <w:r>
-        <w:rPr>
-          <w:sz w:val="24"/>
-          <w:szCs w:val="24"/>
-        </w:rPr>
         <w:t xml:space="preserve">, so we will start a couple of </w:t>
       </w:r>
       <w:r>
         <w:rPr>
           <w:b/>
           <w:bCs/>
-          <w:sz w:val="24"/>
-          <w:szCs w:val="24"/>
         </w:rPr>
         <w:t>Consumers</w:t>
       </w:r>
       <w:r>
-        <w:rPr>
-          <w:sz w:val="24"/>
-          <w:szCs w:val="24"/>
-        </w:rPr>
         <w:t xml:space="preserve"> to see the </w:t>
       </w:r>
       <w:r>
         <w:rPr>
           <w:b/>
           <w:bCs/>
-          <w:sz w:val="24"/>
-          <w:szCs w:val="24"/>
         </w:rPr>
         <w:t>Consumer workload</w:t>
       </w:r>
       <w:r>
-        <w:rPr>
-          <w:sz w:val="24"/>
-          <w:szCs w:val="24"/>
-        </w:rPr>
         <w:t xml:space="preserve"> sharing in action.</w:t>
       </w:r>
     </w:p>
@@ -798,54 +549,30 @@
           <w:numId w:val="14"/>
         </w:numPr>
         <w:ind w:left="426"/>
-        <w:rPr>
-          <w:sz w:val="24"/>
-          <w:szCs w:val="24"/>
-        </w:rPr>
-      </w:pPr>
-      <w:r>
-        <w:rPr>
-          <w:sz w:val="24"/>
-          <w:szCs w:val="24"/>
-        </w:rPr>
+      </w:pPr>
+      <w:r>
         <w:t xml:space="preserve">While we do all this, we will be learning a few more things about the </w:t>
       </w:r>
       <w:r>
         <w:rPr>
           <w:b/>
           <w:bCs/>
-          <w:sz w:val="24"/>
-          <w:szCs w:val="24"/>
         </w:rPr>
         <w:t>Kafka Cluster</w:t>
       </w:r>
       <w:r>
-        <w:rPr>
-          <w:sz w:val="24"/>
-          <w:szCs w:val="24"/>
-        </w:rPr>
         <w:t xml:space="preserve"> and </w:t>
       </w:r>
       <w:r>
-        <w:rPr>
-          <w:sz w:val="24"/>
-          <w:szCs w:val="24"/>
-        </w:rPr>
         <w:t xml:space="preserve">how </w:t>
       </w:r>
       <w:r>
-        <w:rPr>
-          <w:sz w:val="24"/>
-          <w:szCs w:val="24"/>
-        </w:rPr>
         <w:t xml:space="preserve">data is store in </w:t>
       </w:r>
       <w:r>
         <w:rPr>
           <w:b/>
           <w:bCs/>
-          <w:sz w:val="24"/>
-          <w:szCs w:val="24"/>
         </w:rPr>
         <w:t>Kafka Cluster.</w:t>
       </w:r>

--- a/Kafka/Apache Kafka for absolute beginners/Section 2 Apache Kafka - Getting Started/8. Kafka Quick Start.docx
+++ b/Kafka/Apache Kafka for absolute beginners/Section 2 Apache Kafka - Getting Started/8. Kafka Quick Start.docx
@@ -576,6 +576,77 @@
         </w:rPr>
         <w:t>Kafka Cluster.</w:t>
       </w:r>
+    </w:p>
+    <w:p>
+      <w:pPr>
+        <w:pStyle w:val="ListParagraph"/>
+        <w:numPr>
+          <w:ilvl w:val="0"/>
+          <w:numId w:val="14"/>
+        </w:numPr>
+        <w:ind w:left="426"/>
+      </w:pPr>
+      <w:r>
+        <w:rPr>
+          <w:noProof/>
+        </w:rPr>
+        <w:drawing>
+          <wp:inline distT="0" distB="0" distL="0" distR="0" wp14:anchorId="4DB3F4A5" wp14:editId="5EB8CE3A">
+            <wp:extent cx="7265035" cy="2389634"/>
+            <wp:effectExtent l="0" t="0" r="0" b="0"/>
+            <wp:docPr id="2" name="Picture 2" descr="Graphical user interface, application&#10;&#10;Description automatically generated"/>
+            <wp:cNvGraphicFramePr>
+              <a:graphicFrameLocks xmlns:a="http://schemas.openxmlformats.org/drawingml/2006/main" noChangeAspect="1"/>
+            </wp:cNvGraphicFramePr>
+            <a:graphic xmlns:a="http://schemas.openxmlformats.org/drawingml/2006/main">
+              <a:graphicData uri="http://schemas.openxmlformats.org/drawingml/2006/picture">
+                <pic:pic xmlns:pic="http://schemas.openxmlformats.org/drawingml/2006/picture">
+                  <pic:nvPicPr>
+                    <pic:cNvPr id="2" name="Picture 2" descr="Graphical user interface, application&#10;&#10;Description automatically generated"/>
+                    <pic:cNvPicPr/>
+                  </pic:nvPicPr>
+                  <pic:blipFill>
+                    <a:blip r:embed="rId9"/>
+                    <a:stretch>
+                      <a:fillRect/>
+                    </a:stretch>
+                  </pic:blipFill>
+                  <pic:spPr>
+                    <a:xfrm>
+                      <a:off x="0" y="0"/>
+                      <a:ext cx="7291900" cy="2398470"/>
+                    </a:xfrm>
+                    <a:prstGeom prst="rect">
+                      <a:avLst/>
+                    </a:prstGeom>
+                  </pic:spPr>
+                </pic:pic>
+              </a:graphicData>
+            </a:graphic>
+          </wp:inline>
+        </w:drawing>
+      </w:r>
+      <w:r>
+        <w:br/>
+      </w:r>
+      <w:hyperlink r:id="rId10" w:history="1">
+        <w:r>
+          <w:rPr>
+            <w:rStyle w:val="Hyperlink"/>
+          </w:rPr>
+          <w:t>https://www.kai-waehner.de/blog/2021/04/20/comparison-open-source-apache-kafka-vs-confluent-cloudera-red-hat-amazon-msk-cloud/</w:t>
+        </w:r>
+      </w:hyperlink>
+    </w:p>
+    <w:p>
+      <w:pPr>
+        <w:pStyle w:val="ListParagraph"/>
+        <w:numPr>
+          <w:ilvl w:val="0"/>
+          <w:numId w:val="14"/>
+        </w:numPr>
+        <w:ind w:left="426"/>
+      </w:pPr>
     </w:p>
     <w:sectPr>
       <w:pgSz w:w="12240" w:h="15840"/>
@@ -2533,6 +2604,18 @@
       <w:u w:val="single"/>
     </w:rPr>
   </w:style>
+  <w:style w:type="character" w:styleId="UnresolvedMention">
+    <w:name w:val="Unresolved Mention"/>
+    <w:basedOn w:val="DefaultParagraphFont"/>
+    <w:uiPriority w:val="99"/>
+    <w:semiHidden/>
+    <w:unhideWhenUsed/>
+    <w:rsid w:val="005F0B52"/>
+    <w:rPr>
+      <w:color w:val="605E5C"/>
+      <w:shd w:val="clear" w:color="auto" w:fill="E1DFDD"/>
+    </w:rPr>
+  </w:style>
 </w:styles>
 </file>
 

--- a/Kafka/Apache Kafka for absolute beginners/Section 2 Apache Kafka - Getting Started/8. Kafka Quick Start.docx
+++ b/Kafka/Apache Kafka for absolute beginners/Section 2 Apache Kafka - Getting Started/8. Kafka Quick Start.docx
@@ -128,9 +128,9 @@
           <w:noProof/>
         </w:rPr>
         <w:drawing>
-          <wp:inline distT="0" distB="0" distL="0" distR="0" wp14:anchorId="45FA1B95" wp14:editId="4BD7DB55">
-            <wp:extent cx="7651115" cy="1431290"/>
-            <wp:effectExtent l="0" t="0" r="0" b="0"/>
+          <wp:inline distT="0" distB="0" distL="0" distR="0" wp14:anchorId="45FA1B95" wp14:editId="10490979">
+            <wp:extent cx="6751238" cy="1431290"/>
+            <wp:effectExtent l="19050" t="19050" r="0" b="0"/>
             <wp:docPr id="17" name="Picture 17" descr="Text&#10;&#10;Description automatically generated"/>
             <wp:cNvGraphicFramePr>
               <a:graphicFrameLocks xmlns:a="http://schemas.openxmlformats.org/drawingml/2006/main" noChangeAspect="1"/>
@@ -151,11 +151,16 @@
                   <pic:spPr>
                     <a:xfrm>
                       <a:off x="0" y="0"/>
-                      <a:ext cx="7651115" cy="1431290"/>
+                      <a:ext cx="6763703" cy="1433933"/>
                     </a:xfrm>
                     <a:prstGeom prst="rect">
                       <a:avLst/>
                     </a:prstGeom>
+                    <a:ln>
+                      <a:solidFill>
+                        <a:schemeClr val="tx1"/>
+                      </a:solidFill>
+                    </a:ln>
                   </pic:spPr>
                 </pic:pic>
               </a:graphicData>
@@ -270,9 +275,9 @@
           <w:noProof/>
         </w:rPr>
         <w:drawing>
-          <wp:inline distT="0" distB="0" distL="0" distR="0" wp14:anchorId="320613A8" wp14:editId="0FFDA3A8">
-            <wp:extent cx="7651115" cy="988695"/>
-            <wp:effectExtent l="0" t="0" r="0" b="0"/>
+          <wp:inline distT="0" distB="0" distL="0" distR="0" wp14:anchorId="320613A8" wp14:editId="0347C6DE">
+            <wp:extent cx="6742185" cy="988695"/>
+            <wp:effectExtent l="19050" t="19050" r="1905" b="1905"/>
             <wp:docPr id="25" name="Picture 25" descr="Text&#10;&#10;Description automatically generated"/>
             <wp:cNvGraphicFramePr>
               <a:graphicFrameLocks xmlns:a="http://schemas.openxmlformats.org/drawingml/2006/main" noChangeAspect="1"/>
@@ -293,11 +298,16 @@
                   <pic:spPr>
                     <a:xfrm>
                       <a:off x="0" y="0"/>
-                      <a:ext cx="7651115" cy="988695"/>
+                      <a:ext cx="6755031" cy="990579"/>
                     </a:xfrm>
                     <a:prstGeom prst="rect">
                       <a:avLst/>
                     </a:prstGeom>
+                    <a:ln>
+                      <a:solidFill>
+                        <a:schemeClr val="tx1"/>
+                      </a:solidFill>
+                    </a:ln>
                   </pic:spPr>
                 </pic:pic>
               </a:graphicData>
@@ -567,7 +577,13 @@
         <w:t xml:space="preserve">how </w:t>
       </w:r>
       <w:r>
-        <w:t xml:space="preserve">data is store in </w:t>
+        <w:t>data is store</w:t>
+      </w:r>
+      <w:r>
+        <w:t>d</w:t>
+      </w:r>
+      <w:r>
+        <w:t xml:space="preserve"> in </w:t>
       </w:r>
       <w:r>
         <w:rPr>
